--- a/Phase 3/Data Structure and Database - Day 4 - 3-08-2025.docx
+++ b/Phase 3/Data Structure and Database - Day 4 - 3-08-2025.docx
@@ -164,23 +164,7 @@
           <w:sz w:val="28"/>
           <w:szCs w:val="28"/>
         </w:rPr>
-        <w:t xml:space="preserve">First we will see </w:t>
-      </w:r>
-      <w:proofErr w:type="spellStart"/>
-      <w:r>
-        <w:rPr>
-          <w:sz w:val="28"/>
-          <w:szCs w:val="28"/>
-        </w:rPr>
-        <w:t>pre defined</w:t>
-      </w:r>
-      <w:proofErr w:type="spellEnd"/>
-      <w:r>
-        <w:rPr>
-          <w:sz w:val="28"/>
-          <w:szCs w:val="28"/>
-        </w:rPr>
-        <w:t xml:space="preserve"> sort method present in Array with number or string or object type sort. </w:t>
+        <w:t xml:space="preserve">First we will see pre defined sort method present in Array with number or string or object type sort. </w:t>
       </w:r>
     </w:p>
     <w:p>
@@ -195,23 +179,7 @@
           <w:sz w:val="28"/>
           <w:szCs w:val="28"/>
         </w:rPr>
-        <w:t xml:space="preserve">Then we will see few </w:t>
-      </w:r>
-      <w:proofErr w:type="spellStart"/>
-      <w:r>
-        <w:rPr>
-          <w:sz w:val="28"/>
-          <w:szCs w:val="28"/>
-        </w:rPr>
-        <w:t>pre defined</w:t>
-      </w:r>
-      <w:proofErr w:type="spellEnd"/>
-      <w:r>
-        <w:rPr>
-          <w:sz w:val="28"/>
-          <w:szCs w:val="28"/>
-        </w:rPr>
-        <w:t xml:space="preserve"> sorting technique </w:t>
+        <w:t xml:space="preserve">Then we will see few pre defined sorting technique </w:t>
       </w:r>
     </w:p>
     <w:p>
@@ -296,21 +264,12 @@
           <w:szCs w:val="28"/>
         </w:rPr>
       </w:pPr>
-      <w:proofErr w:type="spellStart"/>
-      <w:r>
-        <w:rPr>
-          <w:sz w:val="28"/>
-          <w:szCs w:val="28"/>
-        </w:rPr>
-        <w:t>Timsort</w:t>
-      </w:r>
-      <w:proofErr w:type="spellEnd"/>
-      <w:r>
-        <w:rPr>
-          <w:sz w:val="28"/>
-          <w:szCs w:val="28"/>
-        </w:rPr>
-        <w:t xml:space="preserve"> etc </w:t>
+      <w:r>
+        <w:rPr>
+          <w:sz w:val="28"/>
+          <w:szCs w:val="28"/>
+        </w:rPr>
+        <w:t xml:space="preserve">Timsort etc </w:t>
       </w:r>
       <w:r>
         <w:rPr>
@@ -326,6 +285,168 @@
         </w:rPr>
         <w:t xml:space="preserve"> </w:t>
       </w:r>
+    </w:p>
+    <w:p>
+      <w:pPr>
+        <w:rPr>
+          <w:sz w:val="28"/>
+          <w:szCs w:val="28"/>
+        </w:rPr>
+      </w:pPr>
+    </w:p>
+    <w:p>
+      <w:pPr>
+        <w:rPr>
+          <w:sz w:val="28"/>
+          <w:szCs w:val="28"/>
+        </w:rPr>
+      </w:pPr>
+      <w:r>
+        <w:rPr>
+          <w:sz w:val="28"/>
+          <w:szCs w:val="28"/>
+        </w:rPr>
+        <w:t xml:space="preserve">Sort pre defined method by default sort one 1 digit number. </w:t>
+      </w:r>
+    </w:p>
+    <w:p>
+      <w:pPr>
+        <w:rPr>
+          <w:sz w:val="28"/>
+          <w:szCs w:val="28"/>
+        </w:rPr>
+      </w:pPr>
+      <w:r>
+        <w:rPr>
+          <w:sz w:val="28"/>
+          <w:szCs w:val="28"/>
+        </w:rPr>
+        <w:t xml:space="preserve">If we want to sort for more than 1 digit number then we need to pass callback function inside sort method. </w:t>
+      </w:r>
+    </w:p>
+    <w:p>
+      <w:pPr>
+        <w:rPr>
+          <w:sz w:val="28"/>
+          <w:szCs w:val="28"/>
+        </w:rPr>
+      </w:pPr>
+      <w:r>
+        <w:rPr>
+          <w:sz w:val="28"/>
+          <w:szCs w:val="28"/>
+        </w:rPr>
+        <w:t>num1.sort((a,b)=&gt;a-b)</w:t>
+      </w:r>
+    </w:p>
+    <w:p>
+      <w:pPr>
+        <w:rPr>
+          <w:sz w:val="28"/>
+          <w:szCs w:val="28"/>
+        </w:rPr>
+      </w:pPr>
+      <w:r>
+        <w:rPr>
+          <w:sz w:val="28"/>
+          <w:szCs w:val="28"/>
+        </w:rPr>
+        <w:t xml:space="preserve">if result &lt;0  </w:t>
+      </w:r>
+      <w:r>
+        <w:rPr>
+          <w:sz w:val="28"/>
+          <w:szCs w:val="28"/>
+        </w:rPr>
+        <w:sym w:font="Wingdings" w:char="F0E0"/>
+      </w:r>
+      <w:r>
+        <w:rPr>
+          <w:sz w:val="28"/>
+          <w:szCs w:val="28"/>
+        </w:rPr>
+        <w:t xml:space="preserve"> a comes before b</w:t>
+      </w:r>
+    </w:p>
+    <w:p>
+      <w:pPr>
+        <w:rPr>
+          <w:sz w:val="28"/>
+          <w:szCs w:val="28"/>
+        </w:rPr>
+      </w:pPr>
+      <w:r>
+        <w:rPr>
+          <w:sz w:val="28"/>
+          <w:szCs w:val="28"/>
+        </w:rPr>
+        <w:t>if result &gt;0</w:t>
+      </w:r>
+      <w:r>
+        <w:rPr>
+          <w:sz w:val="28"/>
+          <w:szCs w:val="28"/>
+        </w:rPr>
+        <w:sym w:font="Wingdings" w:char="F0E0"/>
+      </w:r>
+      <w:r>
+        <w:rPr>
+          <w:sz w:val="28"/>
+          <w:szCs w:val="28"/>
+        </w:rPr>
+        <w:t xml:space="preserve"> b comes before</w:t>
+      </w:r>
+      <w:r>
+        <w:rPr>
+          <w:sz w:val="28"/>
+          <w:szCs w:val="28"/>
+        </w:rPr>
+        <w:t xml:space="preserve"> a</w:t>
+      </w:r>
+      <w:r>
+        <w:rPr>
+          <w:sz w:val="28"/>
+          <w:szCs w:val="28"/>
+        </w:rPr>
+        <w:t xml:space="preserve"> </w:t>
+      </w:r>
+    </w:p>
+    <w:p>
+      <w:pPr>
+        <w:rPr>
+          <w:sz w:val="28"/>
+          <w:szCs w:val="28"/>
+        </w:rPr>
+      </w:pPr>
+      <w:r>
+        <w:rPr>
+          <w:sz w:val="28"/>
+          <w:szCs w:val="28"/>
+        </w:rPr>
+        <w:t xml:space="preserve">if result ==0 </w:t>
+      </w:r>
+      <w:r>
+        <w:rPr>
+          <w:sz w:val="28"/>
+          <w:szCs w:val="28"/>
+        </w:rPr>
+        <w:sym w:font="Wingdings" w:char="F0E0"/>
+      </w:r>
+      <w:r>
+        <w:rPr>
+          <w:sz w:val="28"/>
+          <w:szCs w:val="28"/>
+        </w:rPr>
+        <w:t xml:space="preserve"> a and b unchanged. </w:t>
+      </w:r>
+    </w:p>
+    <w:p>
+      <w:pPr>
+        <w:rPr>
+          <w:sz w:val="28"/>
+          <w:szCs w:val="28"/>
+        </w:rPr>
+      </w:pPr>
     </w:p>
     <w:p>
       <w:pPr>

--- a/Phase 3/Data Structure and Database - Day 4 - 3-08-2025.docx
+++ b/Phase 3/Data Structure and Database - Day 4 - 3-08-2025.docx
@@ -135,7 +135,23 @@
           <w:sz w:val="28"/>
           <w:szCs w:val="28"/>
         </w:rPr>
-        <w:t xml:space="preserve">In JavaScript Array refence or linear reference data type hold present sort() method which help to do sorting using asci </w:t>
+        <w:t xml:space="preserve">In JavaScript Array refence or linear reference data type hold present </w:t>
+      </w:r>
+      <w:proofErr w:type="gramStart"/>
+      <w:r>
+        <w:rPr>
+          <w:sz w:val="28"/>
+          <w:szCs w:val="28"/>
+        </w:rPr>
+        <w:t>sort(</w:t>
+      </w:r>
+      <w:proofErr w:type="gramEnd"/>
+      <w:r>
+        <w:rPr>
+          <w:sz w:val="28"/>
+          <w:szCs w:val="28"/>
+        </w:rPr>
+        <w:t xml:space="preserve">) method which help to do sorting using asci </w:t>
       </w:r>
       <w:r>
         <w:rPr>
@@ -159,27 +175,68 @@
           <w:szCs w:val="28"/>
         </w:rPr>
       </w:pPr>
-      <w:r>
-        <w:rPr>
-          <w:sz w:val="28"/>
-          <w:szCs w:val="28"/>
-        </w:rPr>
-        <w:t xml:space="preserve">First we will see pre defined sort method present in Array with number or string or object type sort. </w:t>
-      </w:r>
-    </w:p>
-    <w:p>
-      <w:pPr>
-        <w:rPr>
-          <w:sz w:val="28"/>
-          <w:szCs w:val="28"/>
-        </w:rPr>
-      </w:pPr>
-      <w:r>
-        <w:rPr>
-          <w:sz w:val="28"/>
-          <w:szCs w:val="28"/>
-        </w:rPr>
-        <w:t xml:space="preserve">Then we will see few pre defined sorting technique </w:t>
+      <w:proofErr w:type="gramStart"/>
+      <w:r>
+        <w:rPr>
+          <w:sz w:val="28"/>
+          <w:szCs w:val="28"/>
+        </w:rPr>
+        <w:t>First</w:t>
+      </w:r>
+      <w:proofErr w:type="gramEnd"/>
+      <w:r>
+        <w:rPr>
+          <w:sz w:val="28"/>
+          <w:szCs w:val="28"/>
+        </w:rPr>
+        <w:t xml:space="preserve"> we will see </w:t>
+      </w:r>
+      <w:proofErr w:type="spellStart"/>
+      <w:r>
+        <w:rPr>
+          <w:sz w:val="28"/>
+          <w:szCs w:val="28"/>
+        </w:rPr>
+        <w:t>pre defined</w:t>
+      </w:r>
+      <w:proofErr w:type="spellEnd"/>
+      <w:r>
+        <w:rPr>
+          <w:sz w:val="28"/>
+          <w:szCs w:val="28"/>
+        </w:rPr>
+        <w:t xml:space="preserve"> sort method present in Array with number or string or object type sort. </w:t>
+      </w:r>
+    </w:p>
+    <w:p>
+      <w:pPr>
+        <w:rPr>
+          <w:sz w:val="28"/>
+          <w:szCs w:val="28"/>
+        </w:rPr>
+      </w:pPr>
+      <w:r>
+        <w:rPr>
+          <w:sz w:val="28"/>
+          <w:szCs w:val="28"/>
+        </w:rPr>
+        <w:t xml:space="preserve">Then we will see few </w:t>
+      </w:r>
+      <w:proofErr w:type="spellStart"/>
+      <w:r>
+        <w:rPr>
+          <w:sz w:val="28"/>
+          <w:szCs w:val="28"/>
+        </w:rPr>
+        <w:t>pre defined</w:t>
+      </w:r>
+      <w:proofErr w:type="spellEnd"/>
+      <w:r>
+        <w:rPr>
+          <w:sz w:val="28"/>
+          <w:szCs w:val="28"/>
+        </w:rPr>
+        <w:t xml:space="preserve"> sorting technique </w:t>
       </w:r>
     </w:p>
     <w:p>
@@ -264,12 +321,21 @@
           <w:szCs w:val="28"/>
         </w:rPr>
       </w:pPr>
-      <w:r>
-        <w:rPr>
-          <w:sz w:val="28"/>
-          <w:szCs w:val="28"/>
-        </w:rPr>
-        <w:t xml:space="preserve">Timsort etc </w:t>
+      <w:proofErr w:type="spellStart"/>
+      <w:r>
+        <w:rPr>
+          <w:sz w:val="28"/>
+          <w:szCs w:val="28"/>
+        </w:rPr>
+        <w:t>Timsort</w:t>
+      </w:r>
+      <w:proofErr w:type="spellEnd"/>
+      <w:r>
+        <w:rPr>
+          <w:sz w:val="28"/>
+          <w:szCs w:val="28"/>
+        </w:rPr>
+        <w:t xml:space="preserve"> etc </w:t>
       </w:r>
       <w:r>
         <w:rPr>
@@ -306,7 +372,39 @@
           <w:sz w:val="28"/>
           <w:szCs w:val="28"/>
         </w:rPr>
-        <w:t xml:space="preserve">Sort pre defined method by default sort one 1 digit number. </w:t>
+        <w:t xml:space="preserve">Sort </w:t>
+      </w:r>
+      <w:proofErr w:type="spellStart"/>
+      <w:r>
+        <w:rPr>
+          <w:sz w:val="28"/>
+          <w:szCs w:val="28"/>
+        </w:rPr>
+        <w:t>pre defined</w:t>
+      </w:r>
+      <w:proofErr w:type="spellEnd"/>
+      <w:r>
+        <w:rPr>
+          <w:sz w:val="28"/>
+          <w:szCs w:val="28"/>
+        </w:rPr>
+        <w:t xml:space="preserve"> method by default sort one </w:t>
+      </w:r>
+      <w:proofErr w:type="gramStart"/>
+      <w:r>
+        <w:rPr>
+          <w:sz w:val="28"/>
+          <w:szCs w:val="28"/>
+        </w:rPr>
+        <w:t>1 digit</w:t>
+      </w:r>
+      <w:proofErr w:type="gramEnd"/>
+      <w:r>
+        <w:rPr>
+          <w:sz w:val="28"/>
+          <w:szCs w:val="28"/>
+        </w:rPr>
+        <w:t xml:space="preserve"> number. </w:t>
       </w:r>
     </w:p>
     <w:p>
@@ -336,7 +434,25 @@
           <w:sz w:val="28"/>
           <w:szCs w:val="28"/>
         </w:rPr>
-        <w:t>num1.sort((a,b)=&gt;a-b)</w:t>
+        <w:t>num1.sort((</w:t>
+      </w:r>
+      <w:proofErr w:type="spellStart"/>
+      <w:proofErr w:type="gramStart"/>
+      <w:r>
+        <w:rPr>
+          <w:sz w:val="28"/>
+          <w:szCs w:val="28"/>
+        </w:rPr>
+        <w:t>a,b</w:t>
+      </w:r>
+      <w:proofErr w:type="spellEnd"/>
+      <w:proofErr w:type="gramEnd"/>
+      <w:r>
+        <w:rPr>
+          <w:sz w:val="28"/>
+          <w:szCs w:val="28"/>
+        </w:rPr>
+        <w:t>)=&gt;a-b)</w:t>
       </w:r>
     </w:p>
     <w:p>
@@ -439,6 +555,106 @@
         </w:rPr>
         <w:t xml:space="preserve"> a and b unchanged. </w:t>
       </w:r>
+    </w:p>
+    <w:p>
+      <w:pPr>
+        <w:rPr>
+          <w:sz w:val="28"/>
+          <w:szCs w:val="28"/>
+        </w:rPr>
+      </w:pPr>
+    </w:p>
+    <w:p>
+      <w:pPr>
+        <w:rPr>
+          <w:sz w:val="28"/>
+          <w:szCs w:val="28"/>
+        </w:rPr>
+      </w:pPr>
+    </w:p>
+    <w:p>
+      <w:pPr>
+        <w:rPr>
+          <w:sz w:val="28"/>
+          <w:szCs w:val="28"/>
+        </w:rPr>
+      </w:pPr>
+      <w:r>
+        <w:rPr>
+          <w:sz w:val="28"/>
+          <w:szCs w:val="28"/>
+        </w:rPr>
+        <w:lastRenderedPageBreak/>
+        <w:t xml:space="preserve">Using sort method </w:t>
+      </w:r>
+    </w:p>
+    <w:p>
+      <w:pPr>
+        <w:pStyle w:val="ListParagraph"/>
+        <w:numPr>
+          <w:ilvl w:val="0"/>
+          <w:numId w:val="9"/>
+        </w:numPr>
+        <w:rPr>
+          <w:sz w:val="28"/>
+          <w:szCs w:val="28"/>
+        </w:rPr>
+      </w:pPr>
+      <w:r>
+        <w:rPr>
+          <w:sz w:val="28"/>
+          <w:szCs w:val="28"/>
+        </w:rPr>
+        <w:t xml:space="preserve">Number sort </w:t>
+      </w:r>
+    </w:p>
+    <w:p>
+      <w:pPr>
+        <w:pStyle w:val="ListParagraph"/>
+        <w:numPr>
+          <w:ilvl w:val="0"/>
+          <w:numId w:val="9"/>
+        </w:numPr>
+        <w:rPr>
+          <w:sz w:val="28"/>
+          <w:szCs w:val="28"/>
+        </w:rPr>
+      </w:pPr>
+      <w:r>
+        <w:rPr>
+          <w:sz w:val="28"/>
+          <w:szCs w:val="28"/>
+        </w:rPr>
+        <w:t xml:space="preserve">String sort </w:t>
+      </w:r>
+    </w:p>
+    <w:p>
+      <w:pPr>
+        <w:pStyle w:val="ListParagraph"/>
+        <w:numPr>
+          <w:ilvl w:val="0"/>
+          <w:numId w:val="9"/>
+        </w:numPr>
+        <w:rPr>
+          <w:sz w:val="28"/>
+          <w:szCs w:val="28"/>
+        </w:rPr>
+      </w:pPr>
+      <w:r>
+        <w:rPr>
+          <w:sz w:val="28"/>
+          <w:szCs w:val="28"/>
+        </w:rPr>
+        <w:t xml:space="preserve">Object sort with property </w:t>
+      </w:r>
+    </w:p>
+    <w:p>
+      <w:pPr>
+        <w:rPr>
+          <w:sz w:val="28"/>
+          <w:szCs w:val="28"/>
+        </w:rPr>
+      </w:pPr>
     </w:p>
     <w:p>
       <w:pPr>
@@ -857,6 +1073,95 @@
     </w:lvl>
   </w:abstractNum>
   <w:abstractNum w:abstractNumId="4" w15:restartNumberingAfterBreak="0">
+    <w:nsid w:val="5FBF6E01"/>
+    <w:multiLevelType w:val="hybridMultilevel"/>
+    <w:tmpl w:val="389AE3C8"/>
+    <w:lvl w:ilvl="0" w:tplc="4009000F">
+      <w:start w:val="1"/>
+      <w:numFmt w:val="decimal"/>
+      <w:lvlText w:val="%1."/>
+      <w:lvlJc w:val="left"/>
+      <w:pPr>
+        <w:ind w:left="720" w:hanging="360"/>
+      </w:pPr>
+      <w:rPr>
+        <w:rFonts w:hint="default"/>
+      </w:rPr>
+    </w:lvl>
+    <w:lvl w:ilvl="1" w:tplc="40090019" w:tentative="1">
+      <w:start w:val="1"/>
+      <w:numFmt w:val="lowerLetter"/>
+      <w:lvlText w:val="%2."/>
+      <w:lvlJc w:val="left"/>
+      <w:pPr>
+        <w:ind w:left="1440" w:hanging="360"/>
+      </w:pPr>
+    </w:lvl>
+    <w:lvl w:ilvl="2" w:tplc="4009001B" w:tentative="1">
+      <w:start w:val="1"/>
+      <w:numFmt w:val="lowerRoman"/>
+      <w:lvlText w:val="%3."/>
+      <w:lvlJc w:val="right"/>
+      <w:pPr>
+        <w:ind w:left="2160" w:hanging="180"/>
+      </w:pPr>
+    </w:lvl>
+    <w:lvl w:ilvl="3" w:tplc="4009000F" w:tentative="1">
+      <w:start w:val="1"/>
+      <w:numFmt w:val="decimal"/>
+      <w:lvlText w:val="%4."/>
+      <w:lvlJc w:val="left"/>
+      <w:pPr>
+        <w:ind w:left="2880" w:hanging="360"/>
+      </w:pPr>
+    </w:lvl>
+    <w:lvl w:ilvl="4" w:tplc="40090019" w:tentative="1">
+      <w:start w:val="1"/>
+      <w:numFmt w:val="lowerLetter"/>
+      <w:lvlText w:val="%5."/>
+      <w:lvlJc w:val="left"/>
+      <w:pPr>
+        <w:ind w:left="3600" w:hanging="360"/>
+      </w:pPr>
+    </w:lvl>
+    <w:lvl w:ilvl="5" w:tplc="4009001B" w:tentative="1">
+      <w:start w:val="1"/>
+      <w:numFmt w:val="lowerRoman"/>
+      <w:lvlText w:val="%6."/>
+      <w:lvlJc w:val="right"/>
+      <w:pPr>
+        <w:ind w:left="4320" w:hanging="180"/>
+      </w:pPr>
+    </w:lvl>
+    <w:lvl w:ilvl="6" w:tplc="4009000F" w:tentative="1">
+      <w:start w:val="1"/>
+      <w:numFmt w:val="decimal"/>
+      <w:lvlText w:val="%7."/>
+      <w:lvlJc w:val="left"/>
+      <w:pPr>
+        <w:ind w:left="5040" w:hanging="360"/>
+      </w:pPr>
+    </w:lvl>
+    <w:lvl w:ilvl="7" w:tplc="40090019" w:tentative="1">
+      <w:start w:val="1"/>
+      <w:numFmt w:val="lowerLetter"/>
+      <w:lvlText w:val="%8."/>
+      <w:lvlJc w:val="left"/>
+      <w:pPr>
+        <w:ind w:left="5760" w:hanging="360"/>
+      </w:pPr>
+    </w:lvl>
+    <w:lvl w:ilvl="8" w:tplc="4009001B" w:tentative="1">
+      <w:start w:val="1"/>
+      <w:numFmt w:val="lowerRoman"/>
+      <w:lvlText w:val="%9."/>
+      <w:lvlJc w:val="right"/>
+      <w:pPr>
+        <w:ind w:left="6480" w:hanging="180"/>
+      </w:pPr>
+    </w:lvl>
+  </w:abstractNum>
+  <w:abstractNum w:abstractNumId="5" w15:restartNumberingAfterBreak="0">
     <w:nsid w:val="629F2DFA"/>
     <w:multiLevelType w:val="hybridMultilevel"/>
     <w:tmpl w:val="28769A86"/>
@@ -945,7 +1250,7 @@
       </w:pPr>
     </w:lvl>
   </w:abstractNum>
-  <w:abstractNum w:abstractNumId="5" w15:restartNumberingAfterBreak="0">
+  <w:abstractNum w:abstractNumId="6" w15:restartNumberingAfterBreak="0">
     <w:nsid w:val="6C6C3878"/>
     <w:multiLevelType w:val="hybridMultilevel"/>
     <w:tmpl w:val="59B85ED8"/>
@@ -1034,7 +1339,7 @@
       </w:pPr>
     </w:lvl>
   </w:abstractNum>
-  <w:abstractNum w:abstractNumId="6" w15:restartNumberingAfterBreak="0">
+  <w:abstractNum w:abstractNumId="7" w15:restartNumberingAfterBreak="0">
     <w:nsid w:val="70485B36"/>
     <w:multiLevelType w:val="hybridMultilevel"/>
     <w:tmpl w:val="D04A2B6A"/>
@@ -1123,7 +1428,7 @@
       </w:pPr>
     </w:lvl>
   </w:abstractNum>
-  <w:abstractNum w:abstractNumId="7" w15:restartNumberingAfterBreak="0">
+  <w:abstractNum w:abstractNumId="8" w15:restartNumberingAfterBreak="0">
     <w:nsid w:val="79BB3C5B"/>
     <w:multiLevelType w:val="hybridMultilevel"/>
     <w:tmpl w:val="76DAEB4C"/>
@@ -1216,7 +1521,7 @@
     <w:abstractNumId w:val="2"/>
   </w:num>
   <w:num w:numId="2" w16cid:durableId="2123919701">
-    <w:abstractNumId w:val="4"/>
+    <w:abstractNumId w:val="5"/>
   </w:num>
   <w:num w:numId="3" w16cid:durableId="631135553">
     <w:abstractNumId w:val="1"/>
@@ -1225,16 +1530,19 @@
     <w:abstractNumId w:val="3"/>
   </w:num>
   <w:num w:numId="5" w16cid:durableId="352414081">
-    <w:abstractNumId w:val="7"/>
+    <w:abstractNumId w:val="8"/>
   </w:num>
   <w:num w:numId="6" w16cid:durableId="1752577329">
-    <w:abstractNumId w:val="6"/>
+    <w:abstractNumId w:val="7"/>
   </w:num>
   <w:num w:numId="7" w16cid:durableId="1250508109">
     <w:abstractNumId w:val="0"/>
   </w:num>
   <w:num w:numId="8" w16cid:durableId="870805468">
-    <w:abstractNumId w:val="5"/>
+    <w:abstractNumId w:val="6"/>
+  </w:num>
+  <w:num w:numId="9" w16cid:durableId="1499031072">
+    <w:abstractNumId w:val="4"/>
   </w:num>
 </w:numbering>
 </file>

--- a/Phase 3/Data Structure and Database - Day 4 - 3-08-2025.docx
+++ b/Phase 3/Data Structure and Database - Day 4 - 3-08-2025.docx
@@ -189,54 +189,22 @@
           <w:sz w:val="28"/>
           <w:szCs w:val="28"/>
         </w:rPr>
-        <w:t xml:space="preserve"> we will see </w:t>
-      </w:r>
-      <w:proofErr w:type="spellStart"/>
-      <w:r>
-        <w:rPr>
-          <w:sz w:val="28"/>
-          <w:szCs w:val="28"/>
-        </w:rPr>
-        <w:t>pre defined</w:t>
-      </w:r>
-      <w:proofErr w:type="spellEnd"/>
-      <w:r>
-        <w:rPr>
-          <w:sz w:val="28"/>
-          <w:szCs w:val="28"/>
-        </w:rPr>
-        <w:t xml:space="preserve"> sort method present in Array with number or string or object type sort. </w:t>
-      </w:r>
-    </w:p>
-    <w:p>
-      <w:pPr>
-        <w:rPr>
-          <w:sz w:val="28"/>
-          <w:szCs w:val="28"/>
-        </w:rPr>
-      </w:pPr>
-      <w:r>
-        <w:rPr>
-          <w:sz w:val="28"/>
-          <w:szCs w:val="28"/>
-        </w:rPr>
-        <w:t xml:space="preserve">Then we will see few </w:t>
-      </w:r>
-      <w:proofErr w:type="spellStart"/>
-      <w:r>
-        <w:rPr>
-          <w:sz w:val="28"/>
-          <w:szCs w:val="28"/>
-        </w:rPr>
-        <w:t>pre defined</w:t>
-      </w:r>
-      <w:proofErr w:type="spellEnd"/>
-      <w:r>
-        <w:rPr>
-          <w:sz w:val="28"/>
-          <w:szCs w:val="28"/>
-        </w:rPr>
-        <w:t xml:space="preserve"> sorting technique </w:t>
+        <w:t xml:space="preserve"> we will see pre defined sort method present in Array with number or string or object type sort. </w:t>
+      </w:r>
+    </w:p>
+    <w:p>
+      <w:pPr>
+        <w:rPr>
+          <w:sz w:val="28"/>
+          <w:szCs w:val="28"/>
+        </w:rPr>
+      </w:pPr>
+      <w:r>
+        <w:rPr>
+          <w:sz w:val="28"/>
+          <w:szCs w:val="28"/>
+        </w:rPr>
+        <w:t xml:space="preserve">Then we will see few pre defined sorting technique </w:t>
       </w:r>
     </w:p>
     <w:p>
@@ -321,21 +289,12 @@
           <w:szCs w:val="28"/>
         </w:rPr>
       </w:pPr>
-      <w:proofErr w:type="spellStart"/>
-      <w:r>
-        <w:rPr>
-          <w:sz w:val="28"/>
-          <w:szCs w:val="28"/>
-        </w:rPr>
-        <w:t>Timsort</w:t>
-      </w:r>
-      <w:proofErr w:type="spellEnd"/>
-      <w:r>
-        <w:rPr>
-          <w:sz w:val="28"/>
-          <w:szCs w:val="28"/>
-        </w:rPr>
-        <w:t xml:space="preserve"> etc </w:t>
+      <w:r>
+        <w:rPr>
+          <w:sz w:val="28"/>
+          <w:szCs w:val="28"/>
+        </w:rPr>
+        <w:t xml:space="preserve">Timsort etc </w:t>
       </w:r>
       <w:r>
         <w:rPr>
@@ -372,23 +331,7 @@
           <w:sz w:val="28"/>
           <w:szCs w:val="28"/>
         </w:rPr>
-        <w:t xml:space="preserve">Sort </w:t>
-      </w:r>
-      <w:proofErr w:type="spellStart"/>
-      <w:r>
-        <w:rPr>
-          <w:sz w:val="28"/>
-          <w:szCs w:val="28"/>
-        </w:rPr>
-        <w:t>pre defined</w:t>
-      </w:r>
-      <w:proofErr w:type="spellEnd"/>
-      <w:r>
-        <w:rPr>
-          <w:sz w:val="28"/>
-          <w:szCs w:val="28"/>
-        </w:rPr>
-        <w:t xml:space="preserve"> method by default sort one </w:t>
+        <w:t xml:space="preserve">Sort pre defined method by default sort one </w:t>
       </w:r>
       <w:proofErr w:type="gramStart"/>
       <w:r>
@@ -436,7 +379,6 @@
         </w:rPr>
         <w:t>num1.sort((</w:t>
       </w:r>
-      <w:proofErr w:type="spellStart"/>
       <w:proofErr w:type="gramStart"/>
       <w:r>
         <w:rPr>
@@ -445,7 +387,6 @@
         </w:rPr>
         <w:t>a,b</w:t>
       </w:r>
-      <w:proofErr w:type="spellEnd"/>
       <w:proofErr w:type="gramEnd"/>
       <w:r>
         <w:rPr>
@@ -650,6 +591,183 @@
     </w:p>
     <w:p>
       <w:pPr>
+        <w:rPr>
+          <w:sz w:val="28"/>
+          <w:szCs w:val="28"/>
+        </w:rPr>
+      </w:pPr>
+    </w:p>
+    <w:p>
+      <w:pPr>
+        <w:rPr>
+          <w:sz w:val="28"/>
+          <w:szCs w:val="28"/>
+        </w:rPr>
+      </w:pPr>
+      <w:r>
+        <w:rPr>
+          <w:sz w:val="28"/>
+          <w:szCs w:val="28"/>
+        </w:rPr>
+        <w:t xml:space="preserve">If we want to use sorting algorithms </w:t>
+      </w:r>
+    </w:p>
+    <w:p>
+      <w:pPr>
+        <w:pStyle w:val="ListParagraph"/>
+        <w:numPr>
+          <w:ilvl w:val="0"/>
+          <w:numId w:val="10"/>
+        </w:numPr>
+        <w:rPr>
+          <w:sz w:val="28"/>
+          <w:szCs w:val="28"/>
+        </w:rPr>
+      </w:pPr>
+      <w:r>
+        <w:rPr>
+          <w:sz w:val="28"/>
+          <w:szCs w:val="28"/>
+        </w:rPr>
+        <w:t>Time complexity</w:t>
+      </w:r>
+    </w:p>
+    <w:p>
+      <w:pPr>
+        <w:pStyle w:val="ListParagraph"/>
+        <w:numPr>
+          <w:ilvl w:val="0"/>
+          <w:numId w:val="10"/>
+        </w:numPr>
+        <w:rPr>
+          <w:sz w:val="28"/>
+          <w:szCs w:val="28"/>
+        </w:rPr>
+      </w:pPr>
+      <w:r>
+        <w:rPr>
+          <w:sz w:val="28"/>
+          <w:szCs w:val="28"/>
+        </w:rPr>
+        <w:t xml:space="preserve">Extra space </w:t>
+      </w:r>
+    </w:p>
+    <w:p>
+      <w:pPr>
+        <w:pStyle w:val="ListParagraph"/>
+        <w:numPr>
+          <w:ilvl w:val="0"/>
+          <w:numId w:val="10"/>
+        </w:numPr>
+        <w:rPr>
+          <w:sz w:val="28"/>
+          <w:szCs w:val="28"/>
+        </w:rPr>
+      </w:pPr>
+      <w:r>
+        <w:rPr>
+          <w:sz w:val="28"/>
+          <w:szCs w:val="28"/>
+        </w:rPr>
+        <w:t xml:space="preserve">Data set </w:t>
+      </w:r>
+    </w:p>
+    <w:p>
+      <w:pPr>
+        <w:rPr>
+          <w:sz w:val="28"/>
+          <w:szCs w:val="28"/>
+        </w:rPr>
+      </w:pPr>
+    </w:p>
+    <w:p>
+      <w:pPr>
+        <w:pStyle w:val="ListParagraph"/>
+        <w:numPr>
+          <w:ilvl w:val="0"/>
+          <w:numId w:val="11"/>
+        </w:numPr>
+        <w:rPr>
+          <w:sz w:val="28"/>
+          <w:szCs w:val="28"/>
+        </w:rPr>
+      </w:pPr>
+      <w:r>
+        <w:rPr>
+          <w:sz w:val="28"/>
+          <w:szCs w:val="28"/>
+        </w:rPr>
+        <w:t xml:space="preserve">Bubble sort: </w:t>
+      </w:r>
+      <w:r>
+        <w:rPr>
+          <w:sz w:val="28"/>
+          <w:szCs w:val="28"/>
+        </w:rPr>
+        <w:t xml:space="preserve">this sort repeatedly </w:t>
+      </w:r>
+      <w:r>
+        <w:rPr>
+          <w:sz w:val="28"/>
+          <w:szCs w:val="28"/>
+        </w:rPr>
+        <w:t>compares</w:t>
+      </w:r>
+      <w:r>
+        <w:rPr>
+          <w:sz w:val="28"/>
+          <w:szCs w:val="28"/>
+        </w:rPr>
+        <w:t xml:space="preserve"> adjacent element and swap if they are in wrong position. </w:t>
+      </w:r>
+      <w:r>
+        <w:rPr>
+          <w:sz w:val="28"/>
+          <w:szCs w:val="28"/>
+        </w:rPr>
+        <w:t xml:space="preserve"> </w:t>
+      </w:r>
+      <w:r>
+        <w:rPr>
+          <w:sz w:val="28"/>
+          <w:szCs w:val="28"/>
+        </w:rPr>
+        <w:t>It bubbles the largest</w:t>
+      </w:r>
+      <w:r>
+        <w:rPr>
+          <w:sz w:val="28"/>
+          <w:szCs w:val="28"/>
+        </w:rPr>
+        <w:t>/smallest</w:t>
+      </w:r>
+      <w:r>
+        <w:rPr>
+          <w:sz w:val="28"/>
+          <w:szCs w:val="28"/>
+        </w:rPr>
+        <w:t xml:space="preserve"> value to the top</w:t>
+      </w:r>
+      <w:r>
+        <w:rPr>
+          <w:sz w:val="28"/>
+          <w:szCs w:val="28"/>
+        </w:rPr>
+        <w:t xml:space="preserve"> base upon order of the sort which we want to achieve. </w:t>
+      </w:r>
+    </w:p>
+    <w:p>
+      <w:pPr>
+        <w:pStyle w:val="ListParagraph"/>
+        <w:rPr>
+          <w:sz w:val="28"/>
+          <w:szCs w:val="28"/>
+        </w:rPr>
+      </w:pPr>
+    </w:p>
+    <w:p>
+      <w:pPr>
+        <w:pStyle w:val="ListParagraph"/>
         <w:rPr>
           <w:sz w:val="28"/>
           <w:szCs w:val="28"/>
@@ -782,6 +900,95 @@
     </w:lvl>
   </w:abstractNum>
   <w:abstractNum w:abstractNumId="1" w15:restartNumberingAfterBreak="0">
+    <w:nsid w:val="07FC0EA0"/>
+    <w:multiLevelType w:val="hybridMultilevel"/>
+    <w:tmpl w:val="53E04674"/>
+    <w:lvl w:ilvl="0" w:tplc="4009000F">
+      <w:start w:val="1"/>
+      <w:numFmt w:val="decimal"/>
+      <w:lvlText w:val="%1."/>
+      <w:lvlJc w:val="left"/>
+      <w:pPr>
+        <w:ind w:left="720" w:hanging="360"/>
+      </w:pPr>
+      <w:rPr>
+        <w:rFonts w:hint="default"/>
+      </w:rPr>
+    </w:lvl>
+    <w:lvl w:ilvl="1" w:tplc="40090019" w:tentative="1">
+      <w:start w:val="1"/>
+      <w:numFmt w:val="lowerLetter"/>
+      <w:lvlText w:val="%2."/>
+      <w:lvlJc w:val="left"/>
+      <w:pPr>
+        <w:ind w:left="1440" w:hanging="360"/>
+      </w:pPr>
+    </w:lvl>
+    <w:lvl w:ilvl="2" w:tplc="4009001B" w:tentative="1">
+      <w:start w:val="1"/>
+      <w:numFmt w:val="lowerRoman"/>
+      <w:lvlText w:val="%3."/>
+      <w:lvlJc w:val="right"/>
+      <w:pPr>
+        <w:ind w:left="2160" w:hanging="180"/>
+      </w:pPr>
+    </w:lvl>
+    <w:lvl w:ilvl="3" w:tplc="4009000F" w:tentative="1">
+      <w:start w:val="1"/>
+      <w:numFmt w:val="decimal"/>
+      <w:lvlText w:val="%4."/>
+      <w:lvlJc w:val="left"/>
+      <w:pPr>
+        <w:ind w:left="2880" w:hanging="360"/>
+      </w:pPr>
+    </w:lvl>
+    <w:lvl w:ilvl="4" w:tplc="40090019" w:tentative="1">
+      <w:start w:val="1"/>
+      <w:numFmt w:val="lowerLetter"/>
+      <w:lvlText w:val="%5."/>
+      <w:lvlJc w:val="left"/>
+      <w:pPr>
+        <w:ind w:left="3600" w:hanging="360"/>
+      </w:pPr>
+    </w:lvl>
+    <w:lvl w:ilvl="5" w:tplc="4009001B" w:tentative="1">
+      <w:start w:val="1"/>
+      <w:numFmt w:val="lowerRoman"/>
+      <w:lvlText w:val="%6."/>
+      <w:lvlJc w:val="right"/>
+      <w:pPr>
+        <w:ind w:left="4320" w:hanging="180"/>
+      </w:pPr>
+    </w:lvl>
+    <w:lvl w:ilvl="6" w:tplc="4009000F" w:tentative="1">
+      <w:start w:val="1"/>
+      <w:numFmt w:val="decimal"/>
+      <w:lvlText w:val="%7."/>
+      <w:lvlJc w:val="left"/>
+      <w:pPr>
+        <w:ind w:left="5040" w:hanging="360"/>
+      </w:pPr>
+    </w:lvl>
+    <w:lvl w:ilvl="7" w:tplc="40090019" w:tentative="1">
+      <w:start w:val="1"/>
+      <w:numFmt w:val="lowerLetter"/>
+      <w:lvlText w:val="%8."/>
+      <w:lvlJc w:val="left"/>
+      <w:pPr>
+        <w:ind w:left="5760" w:hanging="360"/>
+      </w:pPr>
+    </w:lvl>
+    <w:lvl w:ilvl="8" w:tplc="4009001B" w:tentative="1">
+      <w:start w:val="1"/>
+      <w:numFmt w:val="lowerRoman"/>
+      <w:lvlText w:val="%9."/>
+      <w:lvlJc w:val="right"/>
+      <w:pPr>
+        <w:ind w:left="6480" w:hanging="180"/>
+      </w:pPr>
+    </w:lvl>
+  </w:abstractNum>
+  <w:abstractNum w:abstractNumId="2" w15:restartNumberingAfterBreak="0">
     <w:nsid w:val="15C021E2"/>
     <w:multiLevelType w:val="hybridMultilevel"/>
     <w:tmpl w:val="9C8ADD8C"/>
@@ -870,7 +1077,7 @@
       </w:pPr>
     </w:lvl>
   </w:abstractNum>
-  <w:abstractNum w:abstractNumId="2" w15:restartNumberingAfterBreak="0">
+  <w:abstractNum w:abstractNumId="3" w15:restartNumberingAfterBreak="0">
     <w:nsid w:val="24BB4088"/>
     <w:multiLevelType w:val="hybridMultilevel"/>
     <w:tmpl w:val="57C4935E"/>
@@ -983,7 +1190,7 @@
       </w:rPr>
     </w:lvl>
   </w:abstractNum>
-  <w:abstractNum w:abstractNumId="3" w15:restartNumberingAfterBreak="0">
+  <w:abstractNum w:abstractNumId="4" w15:restartNumberingAfterBreak="0">
     <w:nsid w:val="5B7972F4"/>
     <w:multiLevelType w:val="hybridMultilevel"/>
     <w:tmpl w:val="861A1B92"/>
@@ -1072,7 +1279,7 @@
       </w:pPr>
     </w:lvl>
   </w:abstractNum>
-  <w:abstractNum w:abstractNumId="4" w15:restartNumberingAfterBreak="0">
+  <w:abstractNum w:abstractNumId="5" w15:restartNumberingAfterBreak="0">
     <w:nsid w:val="5FBF6E01"/>
     <w:multiLevelType w:val="hybridMultilevel"/>
     <w:tmpl w:val="389AE3C8"/>
@@ -1161,7 +1368,7 @@
       </w:pPr>
     </w:lvl>
   </w:abstractNum>
-  <w:abstractNum w:abstractNumId="5" w15:restartNumberingAfterBreak="0">
+  <w:abstractNum w:abstractNumId="6" w15:restartNumberingAfterBreak="0">
     <w:nsid w:val="629F2DFA"/>
     <w:multiLevelType w:val="hybridMultilevel"/>
     <w:tmpl w:val="28769A86"/>
@@ -1250,7 +1457,96 @@
       </w:pPr>
     </w:lvl>
   </w:abstractNum>
-  <w:abstractNum w:abstractNumId="6" w15:restartNumberingAfterBreak="0">
+  <w:abstractNum w:abstractNumId="7" w15:restartNumberingAfterBreak="0">
+    <w:nsid w:val="686A7082"/>
+    <w:multiLevelType w:val="hybridMultilevel"/>
+    <w:tmpl w:val="207C904A"/>
+    <w:lvl w:ilvl="0" w:tplc="4009000F">
+      <w:start w:val="1"/>
+      <w:numFmt w:val="decimal"/>
+      <w:lvlText w:val="%1."/>
+      <w:lvlJc w:val="left"/>
+      <w:pPr>
+        <w:ind w:left="720" w:hanging="360"/>
+      </w:pPr>
+      <w:rPr>
+        <w:rFonts w:hint="default"/>
+      </w:rPr>
+    </w:lvl>
+    <w:lvl w:ilvl="1" w:tplc="40090019" w:tentative="1">
+      <w:start w:val="1"/>
+      <w:numFmt w:val="lowerLetter"/>
+      <w:lvlText w:val="%2."/>
+      <w:lvlJc w:val="left"/>
+      <w:pPr>
+        <w:ind w:left="1440" w:hanging="360"/>
+      </w:pPr>
+    </w:lvl>
+    <w:lvl w:ilvl="2" w:tplc="4009001B" w:tentative="1">
+      <w:start w:val="1"/>
+      <w:numFmt w:val="lowerRoman"/>
+      <w:lvlText w:val="%3."/>
+      <w:lvlJc w:val="right"/>
+      <w:pPr>
+        <w:ind w:left="2160" w:hanging="180"/>
+      </w:pPr>
+    </w:lvl>
+    <w:lvl w:ilvl="3" w:tplc="4009000F" w:tentative="1">
+      <w:start w:val="1"/>
+      <w:numFmt w:val="decimal"/>
+      <w:lvlText w:val="%4."/>
+      <w:lvlJc w:val="left"/>
+      <w:pPr>
+        <w:ind w:left="2880" w:hanging="360"/>
+      </w:pPr>
+    </w:lvl>
+    <w:lvl w:ilvl="4" w:tplc="40090019" w:tentative="1">
+      <w:start w:val="1"/>
+      <w:numFmt w:val="lowerLetter"/>
+      <w:lvlText w:val="%5."/>
+      <w:lvlJc w:val="left"/>
+      <w:pPr>
+        <w:ind w:left="3600" w:hanging="360"/>
+      </w:pPr>
+    </w:lvl>
+    <w:lvl w:ilvl="5" w:tplc="4009001B" w:tentative="1">
+      <w:start w:val="1"/>
+      <w:numFmt w:val="lowerRoman"/>
+      <w:lvlText w:val="%6."/>
+      <w:lvlJc w:val="right"/>
+      <w:pPr>
+        <w:ind w:left="4320" w:hanging="180"/>
+      </w:pPr>
+    </w:lvl>
+    <w:lvl w:ilvl="6" w:tplc="4009000F" w:tentative="1">
+      <w:start w:val="1"/>
+      <w:numFmt w:val="decimal"/>
+      <w:lvlText w:val="%7."/>
+      <w:lvlJc w:val="left"/>
+      <w:pPr>
+        <w:ind w:left="5040" w:hanging="360"/>
+      </w:pPr>
+    </w:lvl>
+    <w:lvl w:ilvl="7" w:tplc="40090019" w:tentative="1">
+      <w:start w:val="1"/>
+      <w:numFmt w:val="lowerLetter"/>
+      <w:lvlText w:val="%8."/>
+      <w:lvlJc w:val="left"/>
+      <w:pPr>
+        <w:ind w:left="5760" w:hanging="360"/>
+      </w:pPr>
+    </w:lvl>
+    <w:lvl w:ilvl="8" w:tplc="4009001B" w:tentative="1">
+      <w:start w:val="1"/>
+      <w:numFmt w:val="lowerRoman"/>
+      <w:lvlText w:val="%9."/>
+      <w:lvlJc w:val="right"/>
+      <w:pPr>
+        <w:ind w:left="6480" w:hanging="180"/>
+      </w:pPr>
+    </w:lvl>
+  </w:abstractNum>
+  <w:abstractNum w:abstractNumId="8" w15:restartNumberingAfterBreak="0">
     <w:nsid w:val="6C6C3878"/>
     <w:multiLevelType w:val="hybridMultilevel"/>
     <w:tmpl w:val="59B85ED8"/>
@@ -1339,7 +1635,7 @@
       </w:pPr>
     </w:lvl>
   </w:abstractNum>
-  <w:abstractNum w:abstractNumId="7" w15:restartNumberingAfterBreak="0">
+  <w:abstractNum w:abstractNumId="9" w15:restartNumberingAfterBreak="0">
     <w:nsid w:val="70485B36"/>
     <w:multiLevelType w:val="hybridMultilevel"/>
     <w:tmpl w:val="D04A2B6A"/>
@@ -1428,7 +1724,7 @@
       </w:pPr>
     </w:lvl>
   </w:abstractNum>
-  <w:abstractNum w:abstractNumId="8" w15:restartNumberingAfterBreak="0">
+  <w:abstractNum w:abstractNumId="10" w15:restartNumberingAfterBreak="0">
     <w:nsid w:val="79BB3C5B"/>
     <w:multiLevelType w:val="hybridMultilevel"/>
     <w:tmpl w:val="76DAEB4C"/>
@@ -1518,31 +1814,37 @@
     </w:lvl>
   </w:abstractNum>
   <w:num w:numId="1" w16cid:durableId="1649820896">
+    <w:abstractNumId w:val="3"/>
+  </w:num>
+  <w:num w:numId="2" w16cid:durableId="2123919701">
+    <w:abstractNumId w:val="6"/>
+  </w:num>
+  <w:num w:numId="3" w16cid:durableId="631135553">
     <w:abstractNumId w:val="2"/>
   </w:num>
-  <w:num w:numId="2" w16cid:durableId="2123919701">
-    <w:abstractNumId w:val="5"/>
-  </w:num>
-  <w:num w:numId="3" w16cid:durableId="631135553">
-    <w:abstractNumId w:val="1"/>
-  </w:num>
   <w:num w:numId="4" w16cid:durableId="434400408">
-    <w:abstractNumId w:val="3"/>
+    <w:abstractNumId w:val="4"/>
   </w:num>
   <w:num w:numId="5" w16cid:durableId="352414081">
-    <w:abstractNumId w:val="8"/>
+    <w:abstractNumId w:val="10"/>
   </w:num>
   <w:num w:numId="6" w16cid:durableId="1752577329">
-    <w:abstractNumId w:val="7"/>
+    <w:abstractNumId w:val="9"/>
   </w:num>
   <w:num w:numId="7" w16cid:durableId="1250508109">
     <w:abstractNumId w:val="0"/>
   </w:num>
   <w:num w:numId="8" w16cid:durableId="870805468">
-    <w:abstractNumId w:val="6"/>
+    <w:abstractNumId w:val="8"/>
   </w:num>
   <w:num w:numId="9" w16cid:durableId="1499031072">
-    <w:abstractNumId w:val="4"/>
+    <w:abstractNumId w:val="5"/>
+  </w:num>
+  <w:num w:numId="10" w16cid:durableId="731930570">
+    <w:abstractNumId w:val="7"/>
+  </w:num>
+  <w:num w:numId="11" w16cid:durableId="1509712332">
+    <w:abstractNumId w:val="1"/>
   </w:num>
 </w:numbering>
 </file>

--- a/Phase 3/Data Structure and Database - Day 4 - 3-08-2025.docx
+++ b/Phase 3/Data Structure and Database - Day 4 - 3-08-2025.docx
@@ -135,23 +135,7 @@
           <w:sz w:val="28"/>
           <w:szCs w:val="28"/>
         </w:rPr>
-        <w:t xml:space="preserve">In JavaScript Array refence or linear reference data type hold present </w:t>
-      </w:r>
-      <w:proofErr w:type="gramStart"/>
-      <w:r>
-        <w:rPr>
-          <w:sz w:val="28"/>
-          <w:szCs w:val="28"/>
-        </w:rPr>
-        <w:t>sort(</w:t>
-      </w:r>
-      <w:proofErr w:type="gramEnd"/>
-      <w:r>
-        <w:rPr>
-          <w:sz w:val="28"/>
-          <w:szCs w:val="28"/>
-        </w:rPr>
-        <w:t xml:space="preserve">) method which help to do sorting using asci </w:t>
+        <w:t xml:space="preserve">In JavaScript Array refence or linear reference data type hold present sort() method which help to do sorting using asci </w:t>
       </w:r>
       <w:r>
         <w:rPr>
@@ -175,36 +159,59 @@
           <w:szCs w:val="28"/>
         </w:rPr>
       </w:pPr>
-      <w:proofErr w:type="gramStart"/>
-      <w:r>
-        <w:rPr>
-          <w:sz w:val="28"/>
-          <w:szCs w:val="28"/>
-        </w:rPr>
-        <w:t>First</w:t>
-      </w:r>
-      <w:proofErr w:type="gramEnd"/>
-      <w:r>
-        <w:rPr>
-          <w:sz w:val="28"/>
-          <w:szCs w:val="28"/>
-        </w:rPr>
-        <w:t xml:space="preserve"> we will see pre defined sort method present in Array with number or string or object type sort. </w:t>
-      </w:r>
-    </w:p>
-    <w:p>
-      <w:pPr>
-        <w:rPr>
-          <w:sz w:val="28"/>
-          <w:szCs w:val="28"/>
-        </w:rPr>
-      </w:pPr>
-      <w:r>
-        <w:rPr>
-          <w:sz w:val="28"/>
-          <w:szCs w:val="28"/>
-        </w:rPr>
-        <w:t xml:space="preserve">Then we will see few pre defined sorting technique </w:t>
+      <w:r>
+        <w:rPr>
+          <w:sz w:val="28"/>
+          <w:szCs w:val="28"/>
+        </w:rPr>
+        <w:t xml:space="preserve">First we will see </w:t>
+      </w:r>
+      <w:proofErr w:type="spellStart"/>
+      <w:r>
+        <w:rPr>
+          <w:sz w:val="28"/>
+          <w:szCs w:val="28"/>
+        </w:rPr>
+        <w:t>pre defined</w:t>
+      </w:r>
+      <w:proofErr w:type="spellEnd"/>
+      <w:r>
+        <w:rPr>
+          <w:sz w:val="28"/>
+          <w:szCs w:val="28"/>
+        </w:rPr>
+        <w:t xml:space="preserve"> sort method present in Array with number or string or object type sort. </w:t>
+      </w:r>
+    </w:p>
+    <w:p>
+      <w:pPr>
+        <w:rPr>
+          <w:sz w:val="28"/>
+          <w:szCs w:val="28"/>
+        </w:rPr>
+      </w:pPr>
+      <w:r>
+        <w:rPr>
+          <w:sz w:val="28"/>
+          <w:szCs w:val="28"/>
+        </w:rPr>
+        <w:t xml:space="preserve">Then we will see few </w:t>
+      </w:r>
+      <w:proofErr w:type="spellStart"/>
+      <w:r>
+        <w:rPr>
+          <w:sz w:val="28"/>
+          <w:szCs w:val="28"/>
+        </w:rPr>
+        <w:t>pre defined</w:t>
+      </w:r>
+      <w:proofErr w:type="spellEnd"/>
+      <w:r>
+        <w:rPr>
+          <w:sz w:val="28"/>
+          <w:szCs w:val="28"/>
+        </w:rPr>
+        <w:t xml:space="preserve"> sorting technique </w:t>
       </w:r>
     </w:p>
     <w:p>
@@ -289,12 +296,21 @@
           <w:szCs w:val="28"/>
         </w:rPr>
       </w:pPr>
-      <w:r>
-        <w:rPr>
-          <w:sz w:val="28"/>
-          <w:szCs w:val="28"/>
-        </w:rPr>
-        <w:t xml:space="preserve">Timsort etc </w:t>
+      <w:proofErr w:type="spellStart"/>
+      <w:r>
+        <w:rPr>
+          <w:sz w:val="28"/>
+          <w:szCs w:val="28"/>
+        </w:rPr>
+        <w:t>Timsort</w:t>
+      </w:r>
+      <w:proofErr w:type="spellEnd"/>
+      <w:r>
+        <w:rPr>
+          <w:sz w:val="28"/>
+          <w:szCs w:val="28"/>
+        </w:rPr>
+        <w:t xml:space="preserve"> etc </w:t>
       </w:r>
       <w:r>
         <w:rPr>
@@ -331,23 +347,23 @@
           <w:sz w:val="28"/>
           <w:szCs w:val="28"/>
         </w:rPr>
-        <w:t xml:space="preserve">Sort pre defined method by default sort one </w:t>
-      </w:r>
-      <w:proofErr w:type="gramStart"/>
-      <w:r>
-        <w:rPr>
-          <w:sz w:val="28"/>
-          <w:szCs w:val="28"/>
-        </w:rPr>
-        <w:t>1 digit</w:t>
-      </w:r>
-      <w:proofErr w:type="gramEnd"/>
-      <w:r>
-        <w:rPr>
-          <w:sz w:val="28"/>
-          <w:szCs w:val="28"/>
-        </w:rPr>
-        <w:t xml:space="preserve"> number. </w:t>
+        <w:t xml:space="preserve">Sort </w:t>
+      </w:r>
+      <w:proofErr w:type="spellStart"/>
+      <w:r>
+        <w:rPr>
+          <w:sz w:val="28"/>
+          <w:szCs w:val="28"/>
+        </w:rPr>
+        <w:t>pre defined</w:t>
+      </w:r>
+      <w:proofErr w:type="spellEnd"/>
+      <w:r>
+        <w:rPr>
+          <w:sz w:val="28"/>
+          <w:szCs w:val="28"/>
+        </w:rPr>
+        <w:t xml:space="preserve"> method by default sort one 1 digit number. </w:t>
       </w:r>
     </w:p>
     <w:p>
@@ -379,7 +395,7 @@
         </w:rPr>
         <w:t>num1.sort((</w:t>
       </w:r>
-      <w:proofErr w:type="gramStart"/>
+      <w:proofErr w:type="spellStart"/>
       <w:r>
         <w:rPr>
           <w:sz w:val="28"/>
@@ -387,7 +403,7 @@
         </w:rPr>
         <w:t>a,b</w:t>
       </w:r>
-      <w:proofErr w:type="gramEnd"/>
+      <w:proofErr w:type="spellEnd"/>
       <w:r>
         <w:rPr>
           <w:sz w:val="28"/>
@@ -679,6 +695,240 @@
           <w:szCs w:val="28"/>
         </w:rPr>
       </w:pPr>
+      <w:r>
+        <w:rPr>
+          <w:sz w:val="28"/>
+          <w:szCs w:val="28"/>
+        </w:rPr>
+        <w:t xml:space="preserve">      </w:t>
+      </w:r>
+    </w:p>
+    <w:p>
+      <w:pPr>
+        <w:rPr>
+          <w:sz w:val="28"/>
+          <w:szCs w:val="28"/>
+        </w:rPr>
+      </w:pPr>
+      <w:r>
+        <w:rPr>
+          <w:sz w:val="28"/>
+          <w:szCs w:val="28"/>
+        </w:rPr>
+        <w:t xml:space="preserve">Time complexity </w:t>
+      </w:r>
+    </w:p>
+    <w:p>
+      <w:pPr>
+        <w:rPr>
+          <w:sz w:val="28"/>
+          <w:szCs w:val="28"/>
+        </w:rPr>
+      </w:pPr>
+      <w:r>
+        <w:rPr>
+          <w:sz w:val="28"/>
+          <w:szCs w:val="28"/>
+        </w:rPr>
+        <w:t xml:space="preserve">Time complexity (may be best, worst </w:t>
+      </w:r>
+      <w:r>
+        <w:rPr>
+          <w:sz w:val="28"/>
+          <w:szCs w:val="28"/>
+        </w:rPr>
+        <w:t>and</w:t>
+      </w:r>
+      <w:r>
+        <w:rPr>
+          <w:sz w:val="28"/>
+          <w:szCs w:val="28"/>
+        </w:rPr>
+        <w:t xml:space="preserve"> average) </w:t>
+      </w:r>
+      <w:r>
+        <w:rPr>
+          <w:sz w:val="28"/>
+          <w:szCs w:val="28"/>
+        </w:rPr>
+        <w:t>base</w:t>
+      </w:r>
+      <w:r>
+        <w:rPr>
+          <w:sz w:val="28"/>
+          <w:szCs w:val="28"/>
+        </w:rPr>
+        <w:t>d</w:t>
+      </w:r>
+      <w:r>
+        <w:rPr>
+          <w:sz w:val="28"/>
+          <w:szCs w:val="28"/>
+        </w:rPr>
+        <w:t xml:space="preserve"> upon type of sort algorithms we use. </w:t>
+      </w:r>
+    </w:p>
+    <w:p>
+      <w:pPr>
+        <w:rPr>
+          <w:sz w:val="28"/>
+          <w:szCs w:val="28"/>
+        </w:rPr>
+      </w:pPr>
+      <w:r>
+        <w:rPr>
+          <w:noProof/>
+        </w:rPr>
+        <w:drawing>
+          <wp:inline distT="0" distB="0" distL="0" distR="0" wp14:anchorId="64469817" wp14:editId="626BA6A2">
+            <wp:extent cx="1257961" cy="858053"/>
+            <wp:effectExtent l="0" t="0" r="0" b="0"/>
+            <wp:docPr id="1244630143" name="Picture 1"/>
+            <wp:cNvGraphicFramePr>
+              <a:graphicFrameLocks xmlns:a="http://schemas.openxmlformats.org/drawingml/2006/main" noChangeAspect="1"/>
+            </wp:cNvGraphicFramePr>
+            <a:graphic xmlns:a="http://schemas.openxmlformats.org/drawingml/2006/main">
+              <a:graphicData uri="http://schemas.openxmlformats.org/drawingml/2006/picture">
+                <pic:pic xmlns:pic="http://schemas.openxmlformats.org/drawingml/2006/picture">
+                  <pic:nvPicPr>
+                    <pic:cNvPr id="1244630143" name=""/>
+                    <pic:cNvPicPr/>
+                  </pic:nvPicPr>
+                  <pic:blipFill>
+                    <a:blip r:embed="rId5"/>
+                    <a:stretch>
+                      <a:fillRect/>
+                    </a:stretch>
+                  </pic:blipFill>
+                  <pic:spPr>
+                    <a:xfrm>
+                      <a:off x="0" y="0"/>
+                      <a:ext cx="1277409" cy="871319"/>
+                    </a:xfrm>
+                    <a:prstGeom prst="rect">
+                      <a:avLst/>
+                    </a:prstGeom>
+                  </pic:spPr>
+                </pic:pic>
+              </a:graphicData>
+            </a:graphic>
+          </wp:inline>
+        </w:drawing>
+      </w:r>
+    </w:p>
+    <w:p>
+      <w:pPr>
+        <w:rPr>
+          <w:sz w:val="28"/>
+          <w:szCs w:val="28"/>
+        </w:rPr>
+      </w:pPr>
+      <w:r>
+        <w:rPr>
+          <w:b/>
+          <w:bCs/>
+          <w:sz w:val="28"/>
+          <w:szCs w:val="28"/>
+        </w:rPr>
+        <w:t>Best case</w:t>
+      </w:r>
+      <w:r>
+        <w:rPr>
+          <w:sz w:val="28"/>
+          <w:szCs w:val="28"/>
+        </w:rPr>
+        <w:t xml:space="preserve"> (Omega notation):  </w:t>
+      </w:r>
+      <w:r>
+        <w:rPr>
+          <w:sz w:val="28"/>
+          <w:szCs w:val="28"/>
+        </w:rPr>
+        <w:t xml:space="preserve">the minimum time the algorithms takes when the input is favourable </w:t>
+      </w:r>
+    </w:p>
+    <w:p>
+      <w:pPr>
+        <w:rPr>
+          <w:sz w:val="28"/>
+          <w:szCs w:val="28"/>
+        </w:rPr>
+      </w:pPr>
+      <w:r>
+        <w:rPr>
+          <w:b/>
+          <w:bCs/>
+          <w:sz w:val="28"/>
+          <w:szCs w:val="28"/>
+        </w:rPr>
+        <w:t>Average case</w:t>
+      </w:r>
+      <w:r>
+        <w:rPr>
+          <w:sz w:val="28"/>
+          <w:szCs w:val="28"/>
+        </w:rPr>
+        <w:t xml:space="preserve"> (Theta notation):</w:t>
+      </w:r>
+      <w:r>
+        <w:rPr>
+          <w:sz w:val="28"/>
+          <w:szCs w:val="28"/>
+        </w:rPr>
+        <w:t xml:space="preserve"> The expected run time for random number. </w:t>
+      </w:r>
+      <w:r>
+        <w:rPr>
+          <w:noProof/>
+        </w:rPr>
+        <w:t xml:space="preserve"> </w:t>
+      </w:r>
+    </w:p>
+    <w:p>
+      <w:pPr>
+        <w:rPr>
+          <w:sz w:val="28"/>
+          <w:szCs w:val="28"/>
+        </w:rPr>
+      </w:pPr>
+      <w:r>
+        <w:rPr>
+          <w:b/>
+          <w:bCs/>
+          <w:sz w:val="28"/>
+          <w:szCs w:val="28"/>
+        </w:rPr>
+        <w:t>Worst case</w:t>
+      </w:r>
+      <w:r>
+        <w:rPr>
+          <w:sz w:val="28"/>
+          <w:szCs w:val="28"/>
+        </w:rPr>
+        <w:t xml:space="preserve"> </w:t>
+      </w:r>
+      <w:r>
+        <w:rPr>
+          <w:sz w:val="28"/>
+          <w:szCs w:val="28"/>
+        </w:rPr>
+        <w:t>(Big O notation):</w:t>
+      </w:r>
+      <w:r>
+        <w:rPr>
+          <w:sz w:val="28"/>
+          <w:szCs w:val="28"/>
+        </w:rPr>
+        <w:t xml:space="preserve"> The maximum time the algorithms takes when then input is unfavourable.</w:t>
+      </w:r>
+    </w:p>
+    <w:p>
+      <w:pPr>
+        <w:rPr>
+          <w:sz w:val="28"/>
+          <w:szCs w:val="28"/>
+        </w:rPr>
+      </w:pPr>
     </w:p>
     <w:p>
       <w:pPr>
@@ -776,11 +1026,313 @@
     </w:p>
     <w:p>
       <w:pPr>
-        <w:rPr>
-          <w:sz w:val="28"/>
-          <w:szCs w:val="28"/>
-        </w:rPr>
-      </w:pPr>
+        <w:pStyle w:val="ListParagraph"/>
+        <w:rPr>
+          <w:sz w:val="28"/>
+          <w:szCs w:val="28"/>
+        </w:rPr>
+      </w:pPr>
+    </w:p>
+    <w:p>
+      <w:pPr>
+        <w:pStyle w:val="ListParagraph"/>
+        <w:rPr>
+          <w:sz w:val="28"/>
+          <w:szCs w:val="28"/>
+        </w:rPr>
+      </w:pPr>
+    </w:p>
+    <w:p>
+      <w:pPr>
+        <w:pStyle w:val="ListParagraph"/>
+        <w:rPr>
+          <w:sz w:val="28"/>
+          <w:szCs w:val="28"/>
+        </w:rPr>
+      </w:pPr>
+    </w:p>
+    <w:p>
+      <w:pPr>
+        <w:pStyle w:val="ListParagraph"/>
+        <w:rPr>
+          <w:sz w:val="28"/>
+          <w:szCs w:val="28"/>
+        </w:rPr>
+      </w:pPr>
+    </w:p>
+    <w:p>
+      <w:pPr>
+        <w:pStyle w:val="ListParagraph"/>
+        <w:rPr>
+          <w:sz w:val="28"/>
+          <w:szCs w:val="28"/>
+        </w:rPr>
+      </w:pPr>
+      <w:r>
+        <w:rPr>
+          <w:sz w:val="28"/>
+          <w:szCs w:val="28"/>
+        </w:rPr>
+        <w:lastRenderedPageBreak/>
+        <w:t>Bubble sort : O(n</w:t>
+      </w:r>
+      <w:r>
+        <w:rPr>
+          <w:sz w:val="28"/>
+          <w:szCs w:val="28"/>
+          <w:vertAlign w:val="superscript"/>
+        </w:rPr>
+        <w:t>2</w:t>
+      </w:r>
+      <w:r>
+        <w:rPr>
+          <w:sz w:val="28"/>
+          <w:szCs w:val="28"/>
+        </w:rPr>
+        <w:t>)</w:t>
+      </w:r>
+    </w:p>
+    <w:p>
+      <w:pPr>
+        <w:pStyle w:val="ListParagraph"/>
+        <w:rPr>
+          <w:sz w:val="28"/>
+          <w:szCs w:val="28"/>
+        </w:rPr>
+      </w:pPr>
+      <w:r>
+        <w:rPr>
+          <w:sz w:val="28"/>
+          <w:szCs w:val="28"/>
+        </w:rPr>
+        <w:t xml:space="preserve">Best case : already sorted </w:t>
+      </w:r>
+      <w:r>
+        <w:rPr>
+          <w:sz w:val="28"/>
+          <w:szCs w:val="28"/>
+        </w:rPr>
+        <w:sym w:font="Wingdings" w:char="F0E0"/>
+      </w:r>
+      <w:r>
+        <w:rPr>
+          <w:sz w:val="28"/>
+          <w:szCs w:val="28"/>
+        </w:rPr>
+        <w:t xml:space="preserve">only one pass needed. </w:t>
+      </w:r>
+    </w:p>
+    <w:p>
+      <w:pPr>
+        <w:pStyle w:val="ListParagraph"/>
+        <w:rPr>
+          <w:sz w:val="28"/>
+          <w:szCs w:val="28"/>
+        </w:rPr>
+      </w:pPr>
+      <w:r>
+        <w:rPr>
+          <w:sz w:val="28"/>
+          <w:szCs w:val="28"/>
+        </w:rPr>
+        <w:t>1,2,3,4,5</w:t>
+      </w:r>
+    </w:p>
+    <w:p>
+      <w:pPr>
+        <w:pStyle w:val="ListParagraph"/>
+        <w:rPr>
+          <w:sz w:val="28"/>
+          <w:szCs w:val="28"/>
+        </w:rPr>
+      </w:pPr>
+      <w:r>
+        <w:rPr>
+          <w:sz w:val="28"/>
+          <w:szCs w:val="28"/>
+        </w:rPr>
+        <w:t xml:space="preserve">Average case : random input </w:t>
+      </w:r>
+      <w:r>
+        <w:rPr>
+          <w:sz w:val="28"/>
+          <w:szCs w:val="28"/>
+        </w:rPr>
+        <w:sym w:font="Wingdings" w:char="F0E0"/>
+      </w:r>
+      <w:r>
+        <w:rPr>
+          <w:sz w:val="28"/>
+          <w:szCs w:val="28"/>
+        </w:rPr>
+        <w:t xml:space="preserve"> multiple pass required depending upon the value.</w:t>
+      </w:r>
+    </w:p>
+    <w:p>
+      <w:pPr>
+        <w:pStyle w:val="ListParagraph"/>
+        <w:rPr>
+          <w:sz w:val="28"/>
+          <w:szCs w:val="28"/>
+        </w:rPr>
+      </w:pPr>
+      <w:r>
+        <w:rPr>
+          <w:sz w:val="28"/>
+          <w:szCs w:val="28"/>
+        </w:rPr>
+        <w:t xml:space="preserve"> </w:t>
+      </w:r>
+      <w:r>
+        <w:rPr>
+          <w:sz w:val="28"/>
+          <w:szCs w:val="28"/>
+        </w:rPr>
+        <w:t>5,3,1,2,4</w:t>
+      </w:r>
+    </w:p>
+    <w:p>
+      <w:pPr>
+        <w:pStyle w:val="ListParagraph"/>
+        <w:rPr>
+          <w:sz w:val="28"/>
+          <w:szCs w:val="28"/>
+        </w:rPr>
+      </w:pPr>
+      <w:r>
+        <w:rPr>
+          <w:sz w:val="28"/>
+          <w:szCs w:val="28"/>
+        </w:rPr>
+        <w:t xml:space="preserve">Worst case : reversed sorted </w:t>
+      </w:r>
+      <w:r>
+        <w:rPr>
+          <w:sz w:val="28"/>
+          <w:szCs w:val="28"/>
+        </w:rPr>
+        <w:sym w:font="Wingdings" w:char="F0E0"/>
+      </w:r>
+      <w:r>
+        <w:rPr>
+          <w:sz w:val="28"/>
+          <w:szCs w:val="28"/>
+        </w:rPr>
+        <w:t xml:space="preserve"> maximum swaps required. </w:t>
+      </w:r>
+      <w:r>
+        <w:rPr>
+          <w:sz w:val="28"/>
+          <w:szCs w:val="28"/>
+        </w:rPr>
+        <w:t>If element already in sorted in ascending order to make descending order is worst case.</w:t>
+      </w:r>
+    </w:p>
+    <w:p>
+      <w:pPr>
+        <w:pStyle w:val="ListParagraph"/>
+        <w:rPr>
+          <w:sz w:val="28"/>
+          <w:szCs w:val="28"/>
+        </w:rPr>
+      </w:pPr>
+      <w:r>
+        <w:rPr>
+          <w:sz w:val="28"/>
+          <w:szCs w:val="28"/>
+        </w:rPr>
+        <w:t>5,4,3,2,1</w:t>
+      </w:r>
+      <w:r>
+        <w:rPr>
+          <w:sz w:val="28"/>
+          <w:szCs w:val="28"/>
+        </w:rPr>
+        <w:t xml:space="preserve"> </w:t>
+      </w:r>
+    </w:p>
+    <w:p>
+      <w:pPr>
+        <w:pStyle w:val="ListParagraph"/>
+        <w:rPr>
+          <w:sz w:val="28"/>
+          <w:szCs w:val="28"/>
+        </w:rPr>
+      </w:pPr>
+    </w:p>
+    <w:p>
+      <w:pPr>
+        <w:pStyle w:val="ListParagraph"/>
+        <w:numPr>
+          <w:ilvl w:val="0"/>
+          <w:numId w:val="11"/>
+        </w:numPr>
+        <w:rPr>
+          <w:sz w:val="28"/>
+          <w:szCs w:val="28"/>
+        </w:rPr>
+      </w:pPr>
+      <w:r>
+        <w:rPr>
+          <w:sz w:val="28"/>
+          <w:szCs w:val="28"/>
+        </w:rPr>
+        <w:t xml:space="preserve">Selector sort : </w:t>
+      </w:r>
+      <w:r>
+        <w:rPr>
+          <w:sz w:val="28"/>
+          <w:szCs w:val="28"/>
+        </w:rPr>
+        <w:t xml:space="preserve">Selector sort is another simplest sorting technique. Which use comparison- based sorting algorithm. </w:t>
+      </w:r>
+    </w:p>
+    <w:p>
+      <w:pPr>
+        <w:pStyle w:val="ListParagraph"/>
+        <w:rPr>
+          <w:sz w:val="28"/>
+          <w:szCs w:val="28"/>
+        </w:rPr>
+      </w:pPr>
+      <w:r>
+        <w:rPr>
+          <w:sz w:val="28"/>
+          <w:szCs w:val="28"/>
+        </w:rPr>
+        <w:t xml:space="preserve">It works by dividing input list into two parts. </w:t>
+      </w:r>
+    </w:p>
+    <w:p>
+      <w:pPr>
+        <w:pStyle w:val="ListParagraph"/>
+        <w:rPr>
+          <w:sz w:val="28"/>
+          <w:szCs w:val="28"/>
+        </w:rPr>
+      </w:pPr>
+      <w:r>
+        <w:rPr>
+          <w:sz w:val="28"/>
+          <w:szCs w:val="28"/>
+        </w:rPr>
+        <w:t xml:space="preserve">A sorted sub-list and unsorted sub-list. Initially the sorted sub-list is empty. While then unsorted sub-list contains all elements of the input list or data. We find minimum or maximum element iterate through unsorted list or data. Swap with first unsorted elements. Then expand sorted sub-list. </w:t>
+      </w:r>
+    </w:p>
+    <w:p>
+      <w:pPr>
+        <w:rPr>
+          <w:sz w:val="28"/>
+          <w:szCs w:val="28"/>
+        </w:rPr>
+      </w:pPr>
+      <w:r>
+        <w:rPr>
+          <w:sz w:val="28"/>
+          <w:szCs w:val="28"/>
+        </w:rPr>
+        <w:tab/>
+      </w:r>
     </w:p>
     <w:p>
       <w:pPr>

--- a/Phase 3/Data Structure and Database - Day 4 - 3-08-2025.docx
+++ b/Phase 3/Data Structure and Database - Day 4 - 3-08-2025.docx
@@ -164,54 +164,22 @@
           <w:sz w:val="28"/>
           <w:szCs w:val="28"/>
         </w:rPr>
-        <w:t xml:space="preserve">First we will see </w:t>
-      </w:r>
-      <w:proofErr w:type="spellStart"/>
-      <w:r>
-        <w:rPr>
-          <w:sz w:val="28"/>
-          <w:szCs w:val="28"/>
-        </w:rPr>
-        <w:t>pre defined</w:t>
-      </w:r>
-      <w:proofErr w:type="spellEnd"/>
-      <w:r>
-        <w:rPr>
-          <w:sz w:val="28"/>
-          <w:szCs w:val="28"/>
-        </w:rPr>
-        <w:t xml:space="preserve"> sort method present in Array with number or string or object type sort. </w:t>
-      </w:r>
-    </w:p>
-    <w:p>
-      <w:pPr>
-        <w:rPr>
-          <w:sz w:val="28"/>
-          <w:szCs w:val="28"/>
-        </w:rPr>
-      </w:pPr>
-      <w:r>
-        <w:rPr>
-          <w:sz w:val="28"/>
-          <w:szCs w:val="28"/>
-        </w:rPr>
-        <w:t xml:space="preserve">Then we will see few </w:t>
-      </w:r>
-      <w:proofErr w:type="spellStart"/>
-      <w:r>
-        <w:rPr>
-          <w:sz w:val="28"/>
-          <w:szCs w:val="28"/>
-        </w:rPr>
-        <w:t>pre defined</w:t>
-      </w:r>
-      <w:proofErr w:type="spellEnd"/>
-      <w:r>
-        <w:rPr>
-          <w:sz w:val="28"/>
-          <w:szCs w:val="28"/>
-        </w:rPr>
-        <w:t xml:space="preserve"> sorting technique </w:t>
+        <w:t xml:space="preserve">First we will see pre defined sort method present in Array with number or string or object type sort. </w:t>
+      </w:r>
+    </w:p>
+    <w:p>
+      <w:pPr>
+        <w:rPr>
+          <w:sz w:val="28"/>
+          <w:szCs w:val="28"/>
+        </w:rPr>
+      </w:pPr>
+      <w:r>
+        <w:rPr>
+          <w:sz w:val="28"/>
+          <w:szCs w:val="28"/>
+        </w:rPr>
+        <w:t xml:space="preserve">Then we will see few pre defined sorting technique </w:t>
       </w:r>
     </w:p>
     <w:p>
@@ -296,21 +264,12 @@
           <w:szCs w:val="28"/>
         </w:rPr>
       </w:pPr>
-      <w:proofErr w:type="spellStart"/>
-      <w:r>
-        <w:rPr>
-          <w:sz w:val="28"/>
-          <w:szCs w:val="28"/>
-        </w:rPr>
-        <w:t>Timsort</w:t>
-      </w:r>
-      <w:proofErr w:type="spellEnd"/>
-      <w:r>
-        <w:rPr>
-          <w:sz w:val="28"/>
-          <w:szCs w:val="28"/>
-        </w:rPr>
-        <w:t xml:space="preserve"> etc </w:t>
+      <w:r>
+        <w:rPr>
+          <w:sz w:val="28"/>
+          <w:szCs w:val="28"/>
+        </w:rPr>
+        <w:t xml:space="preserve">Timsort etc </w:t>
       </w:r>
       <w:r>
         <w:rPr>
@@ -347,23 +306,7 @@
           <w:sz w:val="28"/>
           <w:szCs w:val="28"/>
         </w:rPr>
-        <w:t xml:space="preserve">Sort </w:t>
-      </w:r>
-      <w:proofErr w:type="spellStart"/>
-      <w:r>
-        <w:rPr>
-          <w:sz w:val="28"/>
-          <w:szCs w:val="28"/>
-        </w:rPr>
-        <w:t>pre defined</w:t>
-      </w:r>
-      <w:proofErr w:type="spellEnd"/>
-      <w:r>
-        <w:rPr>
-          <w:sz w:val="28"/>
-          <w:szCs w:val="28"/>
-        </w:rPr>
-        <w:t xml:space="preserve"> method by default sort one 1 digit number. </w:t>
+        <w:t xml:space="preserve">Sort pre defined method by default sort one 1 digit number. </w:t>
       </w:r>
     </w:p>
     <w:p>
@@ -393,23 +336,7 @@
           <w:sz w:val="28"/>
           <w:szCs w:val="28"/>
         </w:rPr>
-        <w:t>num1.sort((</w:t>
-      </w:r>
-      <w:proofErr w:type="spellStart"/>
-      <w:r>
-        <w:rPr>
-          <w:sz w:val="28"/>
-          <w:szCs w:val="28"/>
-        </w:rPr>
-        <w:t>a,b</w:t>
-      </w:r>
-      <w:proofErr w:type="spellEnd"/>
-      <w:r>
-        <w:rPr>
-          <w:sz w:val="28"/>
-          <w:szCs w:val="28"/>
-        </w:rPr>
-        <w:t>)=&gt;a-b)</w:t>
+        <w:t>num1.sort((a,b)=&gt;a-b)</w:t>
       </w:r>
     </w:p>
     <w:p>
@@ -1341,14 +1268,200 @@
           <w:szCs w:val="28"/>
         </w:rPr>
       </w:pPr>
-    </w:p>
-    <w:p>
-      <w:pPr>
-        <w:rPr>
-          <w:sz w:val="28"/>
-          <w:szCs w:val="28"/>
-        </w:rPr>
-      </w:pPr>
+      <w:r>
+        <w:rPr>
+          <w:sz w:val="28"/>
+          <w:szCs w:val="28"/>
+        </w:rPr>
+        <w:tab/>
+        <w:t>Best case : n(n-1)/2</w:t>
+      </w:r>
+      <w:r>
+        <w:rPr>
+          <w:sz w:val="28"/>
+          <w:szCs w:val="28"/>
+        </w:rPr>
+        <w:tab/>
+      </w:r>
+      <w:r>
+        <w:rPr>
+          <w:sz w:val="28"/>
+          <w:szCs w:val="28"/>
+        </w:rPr>
+        <w:t xml:space="preserve">: if array already sorted. Selection sort still scan or check entire array to find the minimum for each position. </w:t>
+      </w:r>
+      <w:r>
+        <w:rPr>
+          <w:sz w:val="28"/>
+          <w:szCs w:val="28"/>
+        </w:rPr>
+        <w:t>0(n</w:t>
+      </w:r>
+      <w:r>
+        <w:rPr>
+          <w:sz w:val="28"/>
+          <w:szCs w:val="28"/>
+          <w:vertAlign w:val="superscript"/>
+        </w:rPr>
+        <w:t>2</w:t>
+      </w:r>
+      <w:r>
+        <w:rPr>
+          <w:sz w:val="28"/>
+          <w:szCs w:val="28"/>
+        </w:rPr>
+        <w:t>)</w:t>
+      </w:r>
+    </w:p>
+    <w:p>
+      <w:pPr>
+        <w:rPr>
+          <w:sz w:val="28"/>
+          <w:szCs w:val="28"/>
+        </w:rPr>
+      </w:pPr>
+      <w:r>
+        <w:rPr>
+          <w:sz w:val="28"/>
+          <w:szCs w:val="28"/>
+        </w:rPr>
+        <w:t>1,2,3,4,5</w:t>
+      </w:r>
+    </w:p>
+    <w:p>
+      <w:pPr>
+        <w:rPr>
+          <w:sz w:val="28"/>
+          <w:szCs w:val="28"/>
+        </w:rPr>
+      </w:pPr>
+      <w:r>
+        <w:rPr>
+          <w:sz w:val="28"/>
+          <w:szCs w:val="28"/>
+        </w:rPr>
+        <w:tab/>
+        <w:t xml:space="preserve">Average case </w:t>
+      </w:r>
+      <w:r>
+        <w:rPr>
+          <w:sz w:val="28"/>
+          <w:szCs w:val="28"/>
+        </w:rPr>
+        <w:t xml:space="preserve">: - </w:t>
+      </w:r>
+      <w:r>
+        <w:rPr>
+          <w:sz w:val="28"/>
+          <w:szCs w:val="28"/>
+        </w:rPr>
+        <w:t>0(n</w:t>
+      </w:r>
+      <w:r>
+        <w:rPr>
+          <w:sz w:val="28"/>
+          <w:szCs w:val="28"/>
+          <w:vertAlign w:val="superscript"/>
+        </w:rPr>
+        <w:t>2</w:t>
+      </w:r>
+      <w:r>
+        <w:rPr>
+          <w:sz w:val="28"/>
+          <w:szCs w:val="28"/>
+        </w:rPr>
+        <w:t>)</w:t>
+      </w:r>
+    </w:p>
+    <w:p>
+      <w:pPr>
+        <w:rPr>
+          <w:sz w:val="28"/>
+          <w:szCs w:val="28"/>
+        </w:rPr>
+      </w:pPr>
+      <w:r>
+        <w:rPr>
+          <w:sz w:val="28"/>
+          <w:szCs w:val="28"/>
+        </w:rPr>
+        <w:t>4,1,3,2,5</w:t>
+      </w:r>
+    </w:p>
+    <w:p>
+      <w:pPr>
+        <w:rPr>
+          <w:sz w:val="28"/>
+          <w:szCs w:val="28"/>
+        </w:rPr>
+      </w:pPr>
+      <w:r>
+        <w:rPr>
+          <w:sz w:val="28"/>
+          <w:szCs w:val="28"/>
+        </w:rPr>
+        <w:tab/>
+        <w:t xml:space="preserve">Worst case </w:t>
+      </w:r>
+      <w:r>
+        <w:rPr>
+          <w:sz w:val="28"/>
+          <w:szCs w:val="28"/>
+        </w:rPr>
+        <w:t xml:space="preserve">: - </w:t>
+      </w:r>
+      <w:r>
+        <w:rPr>
+          <w:sz w:val="28"/>
+          <w:szCs w:val="28"/>
+        </w:rPr>
+        <w:t>0(n</w:t>
+      </w:r>
+      <w:r>
+        <w:rPr>
+          <w:sz w:val="28"/>
+          <w:szCs w:val="28"/>
+          <w:vertAlign w:val="superscript"/>
+        </w:rPr>
+        <w:t>2</w:t>
+      </w:r>
+      <w:r>
+        <w:rPr>
+          <w:sz w:val="28"/>
+          <w:szCs w:val="28"/>
+        </w:rPr>
+        <w:t>)</w:t>
+      </w:r>
+    </w:p>
+    <w:p>
+      <w:pPr>
+        <w:rPr>
+          <w:sz w:val="28"/>
+          <w:szCs w:val="28"/>
+        </w:rPr>
+      </w:pPr>
+      <w:r>
+        <w:rPr>
+          <w:sz w:val="28"/>
+          <w:szCs w:val="28"/>
+        </w:rPr>
+        <w:t>5,4,3,2,1</w:t>
+      </w:r>
+    </w:p>
+    <w:p>
+      <w:pPr>
+        <w:rPr>
+          <w:sz w:val="28"/>
+          <w:szCs w:val="28"/>
+        </w:rPr>
+      </w:pPr>
+      <w:r>
+        <w:rPr>
+          <w:sz w:val="28"/>
+          <w:szCs w:val="28"/>
+        </w:rPr>
+        <w:tab/>
+      </w:r>
     </w:p>
     <w:sectPr>
       <w:pgSz w:w="11906" w:h="16838"/>
